--- a/storage/changed.docx
+++ b/storage/changed.docx
@@ -141,7 +141,7 @@
           <w:color w:val="000000" w:themeColor="text1" w:themeTint="FF" w:themeShade="FF"/>
           <w:lang w:val="it-IT"/>
         </w:rPr>
-        <w:t>{{nome_azienda}}</w:t>
+        <w:t>Prova Lingua Inglese</w:t>
       </w:r>
       <w:r>
         <w:rPr>
@@ -283,21 +283,18 @@
           <w:color w:val="0D0D0D" w:themeColor="text1" w:themeTint="F2" w:themeShade="FF"/>
           <w:lang w:val="it-IT"/>
         </w:rPr>
-        <w:t>{{</w:t>
       </w:r>
       <w:r>
         <w:rPr>
           <w:color w:val="0D0D0D" w:themeColor="text1" w:themeTint="F2" w:themeShade="FF"/>
           <w:lang w:val="it-IT"/>
         </w:rPr>
-        <w:t>variabile_gruppo</w:t>
       </w:r>
       <w:r>
         <w:rPr>
           <w:color w:val="0D0D0D" w:themeColor="text1" w:themeTint="F2" w:themeShade="FF"/>
           <w:lang w:val="it-IT"/>
         </w:rPr>
-        <w:t>}}</w:t>
       </w:r>
       <w:r>
         <w:rPr>
@@ -462,7 +459,7 @@
           <w:szCs w:val="20"/>
           <w:lang w:val="it-IT"/>
         </w:rPr>
-        <w:t>{{</w:t>
+        <w:t>Prova Lingua Inglese</w:t>
       </w:r>
       <w:r>
         <w:rPr>
@@ -470,7 +467,6 @@
           <w:szCs w:val="20"/>
           <w:lang w:val="it-IT"/>
         </w:rPr>
-        <w:t>nome_azienda</w:t>
       </w:r>
       <w:r>
         <w:rPr>
@@ -478,7 +474,6 @@
           <w:szCs w:val="20"/>
           <w:lang w:val="it-IT"/>
         </w:rPr>
-        <w:t>}}</w:t>
       </w:r>
       <w:r>
         <w:rPr>
@@ -552,21 +547,19 @@
           <w:color w:val="0D0D0D" w:themeColor="text1" w:themeTint="F2" w:themeShade="FF"/>
           <w:lang w:val="it-IT"/>
         </w:rPr>
-        <w:t>{{</w:t>
       </w:r>
       <w:r>
         <w:rPr>
           <w:color w:val="0D0D0D" w:themeColor="text1" w:themeTint="F2" w:themeShade="FF"/>
           <w:lang w:val="it-IT"/>
         </w:rPr>
-        <w:t>variabile_gruppi_identificati</w:t>
       </w:r>
       <w:r>
         <w:rPr>
           <w:color w:val="0D0D0D" w:themeColor="text1" w:themeTint="F2" w:themeShade="FF"/>
           <w:lang w:val="it-IT"/>
         </w:rPr>
-        <w:t xml:space="preserve">}} </w:t>
+        <w:t xml:space="preserve"> </w:t>
       </w:r>
       <w:r>
         <w:rPr>
